--- a/src/main/resources/template/internship/bachelors/3rd_course/Отчет_о_практике_Бакалавриат_ПИиКН_5сем.docx
+++ b/src/main/resources/template/internship/bachelors/3rd_course/Отчет_о_практике_Бакалавриат_ПИиКН_5сем.docx
@@ -9,22 +9,33 @@
         <w:spacing w:before="0" w:after="0"/>
         <w:jc w:val="center"/>
         <w:rPr>
-          <w:rFonts w:ascii="Times New Roman" w:hAnsi="Times New Roman" w:eastAsia="SimSun" w:cs="Times New Roman"/>
+          <w:sz w:val="24"/>
+          <w:szCs w:val="24"/>
+        </w:rPr>
+      </w:pPr>
+      <w:r>
+        <w:rPr>
+          <w:rFonts w:eastAsia="SimSun" w:cs="Times New Roman" w:ascii="Times New Roman" w:hAnsi="Times New Roman"/>
           <w:b/>
           <w:iCs/>
           <w:caps/>
-          <w:lang w:eastAsia="x-none"/>
-        </w:rPr>
-      </w:pPr>
+          <w:sz w:val="24"/>
+          <w:szCs w:val="24"/>
+          <w:lang w:val="x-none" w:eastAsia="x-none"/>
+        </w:rPr>
+        <w:t>Министерств</w:t>
+      </w:r>
       <w:r>
         <w:rPr>
           <w:rFonts w:eastAsia="SimSun" w:cs="Times New Roman" w:ascii="Times New Roman" w:hAnsi="Times New Roman"/>
           <w:b/>
           <w:iCs/>
           <w:caps/>
-          <w:lang w:val="x-none" w:eastAsia="x-none"/>
-        </w:rPr>
-        <w:t>Министерств</w:t>
+          <w:sz w:val="24"/>
+          <w:szCs w:val="24"/>
+          <w:lang w:eastAsia="x-none"/>
+        </w:rPr>
+        <w:t>о</w:t>
       </w:r>
       <w:r>
         <w:rPr>
@@ -32,16 +43,8 @@
           <w:b/>
           <w:iCs/>
           <w:caps/>
-          <w:lang w:eastAsia="x-none"/>
-        </w:rPr>
-        <w:t>о</w:t>
-      </w:r>
-      <w:r>
-        <w:rPr>
-          <w:rFonts w:eastAsia="SimSun" w:cs="Times New Roman" w:ascii="Times New Roman" w:hAnsi="Times New Roman"/>
-          <w:b/>
-          <w:iCs/>
-          <w:caps/>
+          <w:sz w:val="24"/>
+          <w:szCs w:val="24"/>
           <w:lang w:val="x-none" w:eastAsia="x-none"/>
         </w:rPr>
         <w:t xml:space="preserve"> науки и высшего образования</w:t>
@@ -54,19 +57,18 @@
         <w:spacing w:before="0" w:after="0"/>
         <w:jc w:val="center"/>
         <w:rPr>
-          <w:rFonts w:ascii="Times New Roman" w:hAnsi="Times New Roman" w:eastAsia="SimSun" w:cs="Times New Roman"/>
+          <w:sz w:val="24"/>
+          <w:szCs w:val="24"/>
+        </w:rPr>
+      </w:pPr>
+      <w:r>
+        <w:rPr>
+          <w:rFonts w:eastAsia="SimSun" w:cs="Times New Roman" w:ascii="Times New Roman" w:hAnsi="Times New Roman"/>
           <w:b/>
           <w:iCs/>
           <w:caps/>
-          <w:lang w:eastAsia="x-none"/>
-        </w:rPr>
-      </w:pPr>
-      <w:r>
-        <w:rPr>
-          <w:rFonts w:eastAsia="SimSun" w:cs="Times New Roman" w:ascii="Times New Roman" w:hAnsi="Times New Roman"/>
-          <w:b/>
-          <w:iCs/>
-          <w:caps/>
+          <w:sz w:val="24"/>
+          <w:szCs w:val="24"/>
           <w:lang w:val="x-none" w:eastAsia="x-none"/>
         </w:rPr>
         <w:t>Российской Федерации</w:t>
@@ -86,6 +88,8 @@
           <w:i/>
           <w:iCs/>
           <w:caps/>
+          <w:sz w:val="24"/>
+          <w:szCs w:val="24"/>
           <w:lang w:eastAsia="x-none"/>
         </w:rPr>
       </w:pPr>
@@ -96,6 +100,8 @@
           <w:i/>
           <w:iCs/>
           <w:caps/>
+          <w:sz w:val="24"/>
+          <w:szCs w:val="24"/>
           <w:lang w:eastAsia="x-none"/>
         </w:rPr>
       </w:r>
@@ -106,10 +112,30 @@
         <w:spacing w:lineRule="auto" w:line="240" w:before="0" w:after="0"/>
         <w:jc w:val="center"/>
         <w:rPr>
-          <w:rFonts w:ascii="Times New Roman" w:hAnsi="Times New Roman" w:eastAsia="Calibri" w:cs="Times New Roman"/>
+          <w:sz w:val="24"/>
+          <w:szCs w:val="24"/>
+        </w:rPr>
+      </w:pPr>
+      <w:r>
+        <w:rPr>
+          <w:rFonts w:eastAsia="Calibri" w:cs="Times New Roman" w:ascii="Times New Roman" w:hAnsi="Times New Roman"/>
           <w:b/>
           <w:caps/>
-          <w:lang w:eastAsia="ru-RU"/>
+          <w:sz w:val="24"/>
+          <w:szCs w:val="24"/>
+          <w:lang w:eastAsia="ru-RU"/>
+        </w:rPr>
+        <w:t>ФЕДЕРАЛЬНОЕ Государственное Автономное</w:t>
+      </w:r>
+    </w:p>
+    <w:p>
+      <w:pPr>
+        <w:pStyle w:val="Normal"/>
+        <w:spacing w:lineRule="auto" w:line="240" w:before="0" w:after="0"/>
+        <w:jc w:val="center"/>
+        <w:rPr>
+          <w:sz w:val="24"/>
+          <w:szCs w:val="24"/>
         </w:rPr>
       </w:pPr>
       <w:r>
@@ -117,9 +143,33 @@
           <w:rFonts w:eastAsia="Calibri" w:cs="Times New Roman" w:ascii="Times New Roman" w:hAnsi="Times New Roman"/>
           <w:b/>
           <w:caps/>
-          <w:lang w:eastAsia="ru-RU"/>
-        </w:rPr>
-        <w:t>ФЕДЕРАЛЬНОЕ Государственное Автономное</w:t>
+          <w:sz w:val="24"/>
+          <w:szCs w:val="24"/>
+          <w:lang w:val="x-none" w:eastAsia="x-none"/>
+        </w:rPr>
+        <w:t>образовательное учреждение</w:t>
+      </w:r>
+      <w:r>
+        <w:rPr>
+          <w:rFonts w:eastAsia="Calibri" w:cs="Times New Roman" w:ascii="Times New Roman" w:hAnsi="Times New Roman"/>
+          <w:b/>
+          <w:caps/>
+          <w:sz w:val="24"/>
+          <w:szCs w:val="24"/>
+          <w:lang w:eastAsia="x-none"/>
+        </w:rPr>
+        <w:t xml:space="preserve"> </w:t>
+      </w:r>
+      <w:r>
+        <w:rPr>
+          <w:rFonts w:eastAsia="Calibri" w:cs="Times New Roman" w:ascii="Times New Roman" w:hAnsi="Times New Roman"/>
+          <w:b/>
+          <w:caps/>
+          <w:sz w:val="24"/>
+          <w:szCs w:val="24"/>
+          <w:lang w:val="x-none" w:eastAsia="x-none"/>
+        </w:rPr>
+        <w:t>высшего образования</w:t>
       </w:r>
     </w:p>
     <w:p>
@@ -128,26 +178,39 @@
         <w:spacing w:lineRule="auto" w:line="240" w:before="0" w:after="0"/>
         <w:jc w:val="center"/>
         <w:rPr>
-          <w:rFonts w:ascii="Times New Roman" w:hAnsi="Times New Roman" w:eastAsia="Calibri" w:cs="Times New Roman"/>
+          <w:sz w:val="24"/>
+          <w:szCs w:val="24"/>
+        </w:rPr>
+      </w:pPr>
+      <w:r>
+        <w:rPr>
+          <w:rFonts w:eastAsia="Calibri" w:cs="Times New Roman" w:ascii="Times New Roman" w:hAnsi="Times New Roman"/>
           <w:b/>
           <w:caps/>
+          <w:sz w:val="24"/>
+          <w:szCs w:val="24"/>
           <w:lang w:eastAsia="x-none"/>
         </w:rPr>
-      </w:pPr>
+        <w:t>«новосибирский национальный исследовательский</w:t>
+      </w:r>
       <w:r>
         <w:rPr>
           <w:rFonts w:eastAsia="Calibri" w:cs="Times New Roman" w:ascii="Times New Roman" w:hAnsi="Times New Roman"/>
           <w:b/>
           <w:caps/>
+          <w:sz w:val="24"/>
+          <w:szCs w:val="24"/>
           <w:lang w:val="x-none" w:eastAsia="x-none"/>
         </w:rPr>
-        <w:t>образовательное учреждение</w:t>
+        <w:t xml:space="preserve"> государственный</w:t>
       </w:r>
       <w:r>
         <w:rPr>
           <w:rFonts w:eastAsia="Calibri" w:cs="Times New Roman" w:ascii="Times New Roman" w:hAnsi="Times New Roman"/>
           <w:b/>
           <w:caps/>
+          <w:sz w:val="24"/>
+          <w:szCs w:val="24"/>
           <w:lang w:eastAsia="x-none"/>
         </w:rPr>
         <w:t xml:space="preserve"> </w:t>
@@ -157,64 +220,19 @@
           <w:rFonts w:eastAsia="Calibri" w:cs="Times New Roman" w:ascii="Times New Roman" w:hAnsi="Times New Roman"/>
           <w:b/>
           <w:caps/>
+          <w:sz w:val="24"/>
+          <w:szCs w:val="24"/>
           <w:lang w:val="x-none" w:eastAsia="x-none"/>
         </w:rPr>
-        <w:t>высшего образования</w:t>
-      </w:r>
-    </w:p>
-    <w:p>
-      <w:pPr>
-        <w:pStyle w:val="Normal"/>
-        <w:spacing w:lineRule="auto" w:line="240" w:before="0" w:after="0"/>
-        <w:jc w:val="center"/>
-        <w:rPr>
-          <w:rFonts w:ascii="Times New Roman" w:hAnsi="Times New Roman" w:eastAsia="Calibri" w:cs="Times New Roman"/>
+        <w:t>университет</w:t>
+      </w:r>
+      <w:r>
+        <w:rPr>
+          <w:rFonts w:eastAsia="Calibri" w:cs="Times New Roman" w:ascii="Times New Roman" w:hAnsi="Times New Roman"/>
           <w:b/>
           <w:caps/>
-          <w:lang w:eastAsia="x-none"/>
-        </w:rPr>
-      </w:pPr>
-      <w:r>
-        <w:rPr>
-          <w:rFonts w:eastAsia="Calibri" w:cs="Times New Roman" w:ascii="Times New Roman" w:hAnsi="Times New Roman"/>
-          <w:b/>
-          <w:caps/>
-          <w:lang w:eastAsia="x-none"/>
-        </w:rPr>
-        <w:t>«новосибирский национальный исследовательский</w:t>
-      </w:r>
-      <w:r>
-        <w:rPr>
-          <w:rFonts w:eastAsia="Calibri" w:cs="Times New Roman" w:ascii="Times New Roman" w:hAnsi="Times New Roman"/>
-          <w:b/>
-          <w:caps/>
-          <w:lang w:val="x-none" w:eastAsia="x-none"/>
-        </w:rPr>
-        <w:t xml:space="preserve"> государственный</w:t>
-      </w:r>
-      <w:r>
-        <w:rPr>
-          <w:rFonts w:eastAsia="Calibri" w:cs="Times New Roman" w:ascii="Times New Roman" w:hAnsi="Times New Roman"/>
-          <w:b/>
-          <w:caps/>
-          <w:lang w:eastAsia="x-none"/>
-        </w:rPr>
-        <w:t xml:space="preserve"> </w:t>
-      </w:r>
-      <w:r>
-        <w:rPr>
-          <w:rFonts w:eastAsia="Calibri" w:cs="Times New Roman" w:ascii="Times New Roman" w:hAnsi="Times New Roman"/>
-          <w:b/>
-          <w:caps/>
-          <w:lang w:val="x-none" w:eastAsia="x-none"/>
-        </w:rPr>
-        <w:t>университет</w:t>
-      </w:r>
-      <w:r>
-        <w:rPr>
-          <w:rFonts w:eastAsia="Calibri" w:cs="Times New Roman" w:ascii="Times New Roman" w:hAnsi="Times New Roman"/>
-          <w:b/>
-          <w:caps/>
+          <w:sz w:val="24"/>
+          <w:szCs w:val="24"/>
           <w:lang w:eastAsia="x-none"/>
         </w:rPr>
         <w:t>»</w:t>
@@ -230,6 +248,8 @@
           <w:rFonts w:ascii="Times New Roman" w:hAnsi="Times New Roman" w:eastAsia="Calibri" w:cs="Times New Roman"/>
           <w:b/>
           <w:caps/>
+          <w:sz w:val="24"/>
+          <w:szCs w:val="24"/>
           <w:lang w:eastAsia="x-none"/>
         </w:rPr>
       </w:pPr>
@@ -238,6 +258,8 @@
           <w:rFonts w:eastAsia="Calibri" w:cs="Times New Roman" w:ascii="Times New Roman" w:hAnsi="Times New Roman"/>
           <w:b/>
           <w:caps/>
+          <w:sz w:val="24"/>
+          <w:szCs w:val="24"/>
           <w:lang w:eastAsia="x-none"/>
         </w:rPr>
       </w:r>
@@ -248,17 +270,17 @@
         <w:spacing w:lineRule="auto" w:line="240" w:before="0" w:after="0"/>
         <w:jc w:val="center"/>
         <w:rPr>
-          <w:rFonts w:ascii="Times New Roman" w:hAnsi="Times New Roman" w:eastAsia="Calibri" w:cs="Times New Roman"/>
+          <w:sz w:val="24"/>
+          <w:szCs w:val="24"/>
+        </w:rPr>
+      </w:pPr>
+      <w:r>
+        <w:rPr>
+          <w:rFonts w:eastAsia="Calibri" w:cs="Times New Roman" w:ascii="Times New Roman" w:hAnsi="Times New Roman"/>
           <w:b/>
           <w:caps/>
-          <w:lang w:eastAsia="x-none"/>
-        </w:rPr>
-      </w:pPr>
-      <w:r>
-        <w:rPr>
-          <w:rFonts w:eastAsia="Calibri" w:cs="Times New Roman" w:ascii="Times New Roman" w:hAnsi="Times New Roman"/>
-          <w:b/>
-          <w:caps/>
+          <w:sz w:val="24"/>
+          <w:szCs w:val="24"/>
           <w:lang w:eastAsia="x-none"/>
         </w:rPr>
         <w:t>Факультет информационных технологий</w:t>
@@ -271,16 +293,16 @@
         <w:jc w:val="center"/>
         <w:rPr>
           <w:rFonts w:ascii="Times New Roman" w:hAnsi="Times New Roman" w:eastAsia="Calibri" w:cs="Times New Roman"/>
-          <w:sz w:val="20"/>
-          <w:szCs w:val="20"/>
+          <w:sz w:val="24"/>
+          <w:szCs w:val="24"/>
           <w:lang w:eastAsia="x-none"/>
         </w:rPr>
       </w:pPr>
       <w:r>
         <w:rPr>
           <w:rFonts w:eastAsia="Calibri" w:cs="Times New Roman" w:ascii="Times New Roman" w:hAnsi="Times New Roman"/>
-          <w:sz w:val="20"/>
-          <w:szCs w:val="20"/>
+          <w:sz w:val="24"/>
+          <w:szCs w:val="24"/>
           <w:lang w:eastAsia="x-none"/>
         </w:rPr>
       </w:r>
@@ -290,20 +312,46 @@
         <w:pStyle w:val="Normal"/>
         <w:spacing w:lineRule="auto" w:line="240" w:before="0" w:after="120"/>
         <w:rPr>
-          <w:rFonts w:ascii="Times New Roman" w:hAnsi="Times New Roman" w:eastAsia="Calibri" w:cs="Times New Roman"/>
+          <w:sz w:val="24"/>
+          <w:szCs w:val="24"/>
+        </w:rPr>
+      </w:pPr>
+      <w:r>
+        <w:rPr>
+          <w:rFonts w:eastAsia="Calibri" w:cs="Times New Roman" w:ascii="Times New Roman" w:hAnsi="Times New Roman"/>
+          <w:sz w:val="24"/>
+          <w:szCs w:val="24"/>
+          <w:lang w:val="x-none" w:eastAsia="x-none"/>
+        </w:rPr>
+        <w:t xml:space="preserve">Кафедра </w:t>
+      </w:r>
+      <w:r>
+        <w:rPr>
+          <w:rFonts w:eastAsia="Times New Roman" w:cs="Times New Roman" w:ascii="Times New Roman" w:hAnsi="Times New Roman"/>
+          <w:sz w:val="24"/>
+          <w:szCs w:val="24"/>
+          <w:u w:val="single"/>
+        </w:rPr>
+        <w:t>общей информатики</w:t>
+      </w:r>
+    </w:p>
+    <w:p>
+      <w:pPr>
+        <w:pStyle w:val="Normal"/>
+        <w:spacing w:lineRule="auto" w:line="240" w:before="0" w:after="120"/>
+        <w:rPr>
+          <w:sz w:val="24"/>
+          <w:szCs w:val="24"/>
+        </w:rPr>
+      </w:pPr>
+      <w:r>
+        <w:rPr>
+          <w:rFonts w:eastAsia="Calibri" w:cs="Times New Roman" w:ascii="Times New Roman" w:hAnsi="Times New Roman"/>
           <w:sz w:val="24"/>
           <w:szCs w:val="24"/>
           <w:lang w:eastAsia="x-none"/>
         </w:rPr>
-      </w:pPr>
-      <w:r>
-        <w:rPr>
-          <w:rFonts w:eastAsia="Calibri" w:cs="Times New Roman" w:ascii="Times New Roman" w:hAnsi="Times New Roman"/>
-          <w:sz w:val="24"/>
-          <w:szCs w:val="24"/>
-          <w:lang w:val="x-none" w:eastAsia="x-none"/>
-        </w:rPr>
-        <w:t xml:space="preserve">Кафедра </w:t>
+        <w:t xml:space="preserve">Направление подготовки </w:t>
       </w:r>
       <w:r>
         <w:rPr>
@@ -311,8 +359,10 @@
           <w:sz w:val="24"/>
           <w:szCs w:val="24"/>
           <w:u w:val="single"/>
-        </w:rPr>
-        <w:t>общей информатики</w:t>
+          <w:shd w:fill="FFFF00" w:val="clear"/>
+          <w:lang w:eastAsia="x-none"/>
+        </w:rPr>
+        <w:t>$(eduProgram)</w:t>
       </w:r>
     </w:p>
     <w:p>
@@ -320,41 +370,8 @@
         <w:pStyle w:val="Normal"/>
         <w:spacing w:lineRule="auto" w:line="240" w:before="0" w:after="120"/>
         <w:rPr>
-          <w:rFonts w:ascii="Times New Roman" w:hAnsi="Times New Roman" w:eastAsia="Calibri" w:cs="Times New Roman"/>
-          <w:sz w:val="24"/>
-          <w:szCs w:val="24"/>
-          <w:lang w:eastAsia="x-none"/>
-        </w:rPr>
-      </w:pPr>
-      <w:r>
-        <w:rPr>
-          <w:rFonts w:eastAsia="Calibri" w:cs="Times New Roman" w:ascii="Times New Roman" w:hAnsi="Times New Roman"/>
-          <w:sz w:val="24"/>
-          <w:szCs w:val="24"/>
-          <w:lang w:eastAsia="x-none"/>
-        </w:rPr>
-        <w:t xml:space="preserve">Направление подготовки </w:t>
-      </w:r>
-      <w:r>
-        <w:rPr>
-          <w:rFonts w:eastAsia="Times New Roman" w:cs="Times New Roman" w:ascii="Times New Roman" w:hAnsi="Times New Roman"/>
-          <w:sz w:val="24"/>
-          <w:szCs w:val="24"/>
-          <w:u w:val="single"/>
-          <w:lang w:eastAsia="x-none"/>
-        </w:rPr>
-        <w:t>$(eduProgram)</w:t>
-      </w:r>
-    </w:p>
-    <w:p>
-      <w:pPr>
-        <w:pStyle w:val="Normal"/>
-        <w:spacing w:lineRule="auto" w:line="240" w:before="0" w:after="120"/>
-        <w:rPr>
-          <w:rFonts w:ascii="Times New Roman" w:hAnsi="Times New Roman" w:eastAsia="Calibri" w:cs="Times New Roman"/>
-          <w:sz w:val="24"/>
-          <w:szCs w:val="24"/>
-          <w:lang w:eastAsia="x-none"/>
+          <w:sz w:val="24"/>
+          <w:szCs w:val="24"/>
         </w:rPr>
       </w:pPr>
       <w:r>
@@ -373,6 +390,7 @@
           <w:sz w:val="24"/>
           <w:szCs w:val="24"/>
           <w:u w:val="single"/>
+          <w:shd w:fill="FFFF00" w:val="clear"/>
           <w:lang w:eastAsia="x-none"/>
         </w:rPr>
         <w:t>$(specialization)</w:t>
@@ -414,6 +432,7 @@
           <w:numId w:val="0"/>
         </w:numPr>
         <w:spacing w:lineRule="auto" w:line="240" w:before="0" w:after="0"/>
+        <w:ind w:hanging="0" w:left="0"/>
         <w:jc w:val="center"/>
         <w:outlineLvl w:val="0"/>
         <w:rPr>
@@ -444,6 +463,7 @@
           <w:numId w:val="0"/>
         </w:numPr>
         <w:spacing w:lineRule="auto" w:line="240" w:before="0" w:after="0"/>
+        <w:ind w:hanging="0" w:left="0"/>
         <w:jc w:val="center"/>
         <w:outlineLvl w:val="0"/>
         <w:rPr>
@@ -588,9 +608,21 @@
           <w:bCs/>
           <w:sz w:val="24"/>
           <w:szCs w:val="24"/>
-          <w:u w:val="single"/>
-        </w:rPr>
-        <w:t xml:space="preserve">$(genitiveStudentForm) </w:t>
+          <w:u w:val="none"/>
+          <w:shd w:fill="FFFF00" w:val="clear"/>
+        </w:rPr>
+        <w:t>$(genitiveStudentForm)</w:t>
+      </w:r>
+      <w:r>
+        <w:rPr>
+          <w:rFonts w:eastAsia="Times New Roman" w:cs="Times New Roman" w:ascii="Times New Roman" w:hAnsi="Times New Roman"/>
+          <w:b/>
+          <w:bCs/>
+          <w:sz w:val="24"/>
+          <w:szCs w:val="24"/>
+          <w:u w:val="none"/>
+        </w:rPr>
+        <w:t xml:space="preserve"> </w:t>
       </w:r>
       <w:r>
         <w:rPr>
@@ -600,6 +632,7 @@
           <w:sz w:val="24"/>
           <w:szCs w:val="24"/>
           <w:u w:val="single"/>
+          <w:shd w:fill="FFFF00" w:val="clear"/>
         </w:rPr>
         <w:t>$(genitiveFullName)</w:t>
       </w:r>
@@ -610,7 +643,7 @@
           <w:bCs/>
           <w:sz w:val="24"/>
           <w:szCs w:val="24"/>
-          <w:u w:val="single"/>
+          <w:u w:val="none"/>
         </w:rPr>
         <w:t xml:space="preserve"> группы № </w:t>
       </w:r>
@@ -622,6 +655,7 @@
           <w:sz w:val="24"/>
           <w:szCs w:val="24"/>
           <w:u w:val="single"/>
+          <w:shd w:fill="FFFF00" w:val="clear"/>
         </w:rPr>
         <w:t>$(groupName)</w:t>
       </w:r>
@@ -632,7 +666,7 @@
           <w:bCs/>
           <w:sz w:val="24"/>
           <w:szCs w:val="24"/>
-          <w:u w:val="single"/>
+          <w:u w:val="none"/>
         </w:rPr>
         <w:t xml:space="preserve"> курса </w:t>
       </w:r>
@@ -644,6 +678,7 @@
           <w:sz w:val="24"/>
           <w:szCs w:val="24"/>
           <w:u w:val="single"/>
+          <w:shd w:fill="FFFF00" w:val="clear"/>
         </w:rPr>
         <w:t>$(course)</w:t>
       </w:r>
@@ -651,12 +686,16 @@
     <w:p>
       <w:pPr>
         <w:pStyle w:val="Normal"/>
+        <w:widowControl/>
         <w:tabs>
           <w:tab w:val="clear" w:pos="708"/>
           <w:tab w:val="left" w:pos="2173" w:leader="none"/>
           <w:tab w:val="left" w:pos="3433" w:leader="none"/>
         </w:tabs>
-        <w:spacing w:lineRule="auto" w:line="240" w:before="0" w:after="0"/>
+        <w:suppressAutoHyphens w:val="true"/>
+        <w:bidi w:val="0"/>
+        <w:spacing w:lineRule="auto" w:line="240" w:before="0" w:after="0"/>
+        <w:ind w:hanging="0" w:left="2891" w:right="0"/>
         <w:jc w:val="both"/>
         <w:rPr>
           <w:rFonts w:ascii="Times New Roman" w:hAnsi="Times New Roman" w:eastAsia="Calibri" w:cs="Times New Roman"/>
@@ -666,16 +705,6 @@
           <w:lang w:eastAsia="ru-RU"/>
         </w:rPr>
       </w:pPr>
-      <w:r>
-        <w:rPr>
-          <w:rFonts w:eastAsia="Calibri" w:cs="Times New Roman" w:ascii="Times New Roman" w:hAnsi="Times New Roman"/>
-          <w:sz w:val="24"/>
-          <w:szCs w:val="24"/>
-          <w:vertAlign w:val="superscript"/>
-          <w:lang w:eastAsia="ru-RU"/>
-        </w:rPr>
-        <w:t xml:space="preserve">                                                            </w:t>
-      </w:r>
       <w:r>
         <w:rPr>
           <w:rFonts w:eastAsia="Calibri" w:cs="Times New Roman" w:ascii="Times New Roman" w:hAnsi="Times New Roman"/>
@@ -743,6 +772,7 @@
           <w:numId w:val="0"/>
         </w:numPr>
         <w:spacing w:before="240" w:after="0"/>
+        <w:ind w:hanging="0" w:left="0"/>
         <w:jc w:val="both"/>
         <w:outlineLvl w:val="1"/>
         <w:rPr>
@@ -779,6 +809,7 @@
           <w:sz w:val="24"/>
           <w:szCs w:val="24"/>
           <w:u w:val="single"/>
+          <w:shd w:fill="FFFF00" w:val="clear"/>
           <w:lang w:eastAsia="ru-RU"/>
         </w:rPr>
         <w:t>$(fullPlaceOfInternship)</w:t>
@@ -793,6 +824,7 @@
           <w:numId w:val="0"/>
         </w:numPr>
         <w:spacing w:lineRule="auto" w:line="240" w:before="0" w:after="0"/>
+        <w:ind w:hanging="0" w:left="0"/>
         <w:jc w:val="both"/>
         <w:outlineLvl w:val="1"/>
         <w:rPr>
@@ -896,48 +928,94 @@
           <w:szCs w:val="24"/>
           <w:lang w:eastAsia="ru-RU"/>
         </w:rPr>
-        <w:t xml:space="preserve">Руководитель практики </w:t>
-        <w:br/>
-        <w:t>от профильной организации</w:t>
-      </w:r>
-      <w:r>
-        <w:rPr>
-          <w:rFonts w:eastAsia="Calibri" w:cs="Times New Roman" w:ascii="Times New Roman" w:hAnsi="Times New Roman"/>
-          <w:sz w:val="24"/>
-          <w:szCs w:val="24"/>
-          <w:lang w:eastAsia="ru-RU"/>
-        </w:rPr>
-        <w:t xml:space="preserve"> </w:t>
-      </w:r>
-      <w:r>
-        <w:rPr>
-          <w:rFonts w:eastAsia="Times New Roman" w:cs="Times New Roman" w:ascii="Times New Roman" w:hAnsi="Times New Roman"/>
+        <w:t>Руководитель практики от профильной организации</w:t>
+      </w:r>
+    </w:p>
+    <w:p>
+      <w:pPr>
+        <w:pStyle w:val="Normal"/>
+        <w:spacing w:lineRule="auto" w:line="240" w:before="0" w:after="0"/>
+        <w:rPr>
+          <w:rFonts w:ascii="Times New Roman" w:hAnsi="Times New Roman" w:eastAsia="Calibri" w:cs="Times New Roman"/>
+          <w:b/>
+          <w:sz w:val="24"/>
+          <w:szCs w:val="24"/>
+          <w:lang w:eastAsia="ru-RU"/>
+        </w:rPr>
+      </w:pPr>
+      <w:r>
+        <w:rPr>
+          <w:rFonts w:eastAsia="Times New Roman" w:cs="Times New Roman" w:ascii="Times New Roman" w:hAnsi="Times New Roman"/>
+          <w:b w:val="false"/>
+          <w:bCs w:val="false"/>
           <w:sz w:val="24"/>
           <w:szCs w:val="24"/>
           <w:u w:val="single"/>
-          <w:lang w:eastAsia="ru-RU"/>
-        </w:rPr>
-        <w:t>$(organizationSupervisor.name), $(organizationSupervisor.position)</w:t>
-      </w:r>
-      <w:r>
-        <w:rPr>
-          <w:rFonts w:eastAsia="Calibri" w:cs="Times New Roman" w:ascii="Times New Roman" w:hAnsi="Times New Roman"/>
-          <w:sz w:val="24"/>
-          <w:szCs w:val="24"/>
-          <w:lang w:eastAsia="ru-RU"/>
-        </w:rPr>
-        <w:t xml:space="preserve"> </w:t>
-      </w:r>
-    </w:p>
-    <w:p>
-      <w:pPr>
-        <w:pStyle w:val="Normal"/>
+          <w:shd w:fill="FFFF00" w:val="clear"/>
+          <w:lang w:eastAsia="ru-RU"/>
+        </w:rPr>
+        <w:t>$(organizationSupervisor.name)</w:t>
+      </w:r>
+      <w:r>
+        <w:rPr>
+          <w:rFonts w:eastAsia="Times New Roman" w:cs="Times New Roman" w:ascii="Times New Roman" w:hAnsi="Times New Roman"/>
+          <w:b w:val="false"/>
+          <w:bCs w:val="false"/>
+          <w:sz w:val="24"/>
+          <w:szCs w:val="24"/>
+          <w:u w:val="single"/>
+          <w:lang w:eastAsia="ru-RU"/>
+        </w:rPr>
+        <w:t xml:space="preserve">, </w:t>
+      </w:r>
+      <w:r>
+        <w:rPr>
+          <w:rFonts w:eastAsia="Times New Roman" w:cs="Times New Roman" w:ascii="Times New Roman" w:hAnsi="Times New Roman"/>
+          <w:b w:val="false"/>
+          <w:bCs w:val="false"/>
+          <w:sz w:val="24"/>
+          <w:szCs w:val="24"/>
+          <w:u w:val="single"/>
+          <w:shd w:fill="FFFF00" w:val="clear"/>
+          <w:lang w:eastAsia="ru-RU"/>
+        </w:rPr>
+        <w:t>$(organizationSupervisor.position)</w:t>
+      </w:r>
+      <w:r>
+        <w:rPr>
+          <w:rFonts w:eastAsia="Calibri" w:cs="Times New Roman" w:ascii="Times New Roman" w:hAnsi="Times New Roman"/>
+          <w:b/>
+          <w:sz w:val="24"/>
+          <w:szCs w:val="24"/>
+          <w:lang w:eastAsia="ru-RU"/>
+        </w:rPr>
+        <w:t xml:space="preserve">   </w:t>
+      </w:r>
+      <w:r>
+        <w:rPr>
+          <w:rFonts w:eastAsia="Calibri" w:cs="Times New Roman" w:ascii="Times New Roman" w:hAnsi="Times New Roman"/>
+          <w:b w:val="false"/>
+          <w:bCs w:val="false"/>
+          <w:sz w:val="24"/>
+          <w:szCs w:val="24"/>
+          <w:lang w:eastAsia="ru-RU"/>
+        </w:rPr>
+        <w:t>____________</w:t>
+      </w:r>
+    </w:p>
+    <w:p>
+      <w:pPr>
+        <w:pStyle w:val="Normal"/>
+        <w:widowControl/>
         <w:tabs>
           <w:tab w:val="clear" w:pos="708"/>
           <w:tab w:val="left" w:pos="3828" w:leader="none"/>
           <w:tab w:val="left" w:pos="6946" w:leader="none"/>
         </w:tabs>
-        <w:spacing w:lineRule="auto" w:line="240" w:before="0" w:after="0"/>
+        <w:suppressAutoHyphens w:val="true"/>
+        <w:bidi w:val="0"/>
+        <w:spacing w:lineRule="auto" w:line="240" w:before="0" w:after="0"/>
+        <w:ind w:hanging="0" w:left="1134" w:right="0"/>
         <w:jc w:val="both"/>
         <w:rPr>
           <w:rFonts w:ascii="Times New Roman" w:hAnsi="Times New Roman" w:eastAsia="Calibri" w:cs="Times New Roman"/>
@@ -952,34 +1030,10 @@
           <w:rFonts w:eastAsia="Calibri" w:cs="Times New Roman" w:ascii="Times New Roman" w:hAnsi="Times New Roman"/>
           <w:sz w:val="24"/>
           <w:szCs w:val="24"/>
-          <w:lang w:eastAsia="ru-RU"/>
-        </w:rPr>
-        <w:t xml:space="preserve">            </w:t>
-      </w:r>
-      <w:r>
-        <w:rPr>
-          <w:rFonts w:eastAsia="Calibri" w:cs="Times New Roman" w:ascii="Times New Roman" w:hAnsi="Times New Roman"/>
-          <w:sz w:val="24"/>
-          <w:szCs w:val="24"/>
-          <w:lang w:eastAsia="ru-RU"/>
-        </w:rPr>
-        <w:tab/>
-        <w:t xml:space="preserve"> </w:t>
-      </w:r>
-      <w:r>
-        <w:rPr>
-          <w:rFonts w:eastAsia="Calibri" w:cs="Times New Roman" w:ascii="Times New Roman" w:hAnsi="Times New Roman"/>
-          <w:sz w:val="24"/>
-          <w:szCs w:val="24"/>
           <w:vertAlign w:val="superscript"/>
           <w:lang w:eastAsia="ru-RU"/>
         </w:rPr>
-        <w:t xml:space="preserve">(Ф.И.О. полностью, должность) </w:t>
-        <w:tab/>
-        <w:tab/>
-        <w:tab/>
-        <w:tab/>
-        <w:t xml:space="preserve"> (подпись)</w:t>
+        <w:t>(Ф.И.О. полностью, должность)                                              (подпись)</w:t>
       </w:r>
     </w:p>
     <w:p>
@@ -1004,43 +1058,76 @@
         </w:rPr>
         <w:t>Руководитель практики от НГУ</w:t>
       </w:r>
-      <w:r>
-        <w:rPr>
-          <w:rFonts w:eastAsia="Calibri" w:cs="Times New Roman" w:ascii="Times New Roman" w:hAnsi="Times New Roman"/>
-          <w:sz w:val="24"/>
-          <w:szCs w:val="24"/>
-          <w:lang w:eastAsia="ru-RU"/>
-        </w:rPr>
-        <w:t xml:space="preserve"> </w:t>
-      </w:r>
+    </w:p>
+    <w:p>
+      <w:pPr>
+        <w:pStyle w:val="Normal"/>
+        <w:spacing w:lineRule="auto" w:line="240" w:before="0" w:after="0"/>
+        <w:rPr>
+          <w:rFonts w:ascii="Times New Roman" w:hAnsi="Times New Roman" w:eastAsia="Calibri" w:cs="Times New Roman"/>
+          <w:b/>
+          <w:sz w:val="24"/>
+          <w:szCs w:val="24"/>
+          <w:u w:val="none"/>
+          <w:lang w:eastAsia="ru-RU"/>
+        </w:rPr>
+      </w:pPr>
       <w:r>
         <w:rPr>
           <w:rFonts w:eastAsia="Times New Roman" w:cs="Times New Roman" w:ascii="Times New Roman" w:hAnsi="Times New Roman"/>
           <w:sz w:val="24"/>
           <w:szCs w:val="24"/>
           <w:u w:val="single"/>
-          <w:lang w:eastAsia="ru-RU"/>
-        </w:rPr>
-        <w:t>$(NSUSupervisor.name), $(NSUSupervisor.position)</w:t>
-      </w:r>
-      <w:r>
-        <w:rPr>
-          <w:rFonts w:eastAsia="Times New Roman" w:cs="Times New Roman" w:ascii="Times New Roman" w:hAnsi="Times New Roman"/>
-          <w:sz w:val="24"/>
-          <w:szCs w:val="24"/>
-        </w:rPr>
-        <w:t xml:space="preserve"> </w:t>
-      </w:r>
-    </w:p>
-    <w:p>
-      <w:pPr>
-        <w:pStyle w:val="Normal"/>
+          <w:shd w:fill="FFFF00" w:val="clear"/>
+          <w:lang w:eastAsia="ru-RU"/>
+        </w:rPr>
+        <w:t>$(NSUSupervisor.name)</w:t>
+      </w:r>
+      <w:r>
+        <w:rPr>
+          <w:rFonts w:eastAsia="Times New Roman" w:cs="Times New Roman" w:ascii="Times New Roman" w:hAnsi="Times New Roman"/>
+          <w:sz w:val="24"/>
+          <w:szCs w:val="24"/>
+          <w:u w:val="single"/>
+          <w:lang w:eastAsia="ru-RU"/>
+        </w:rPr>
+        <w:t xml:space="preserve">, </w:t>
+      </w:r>
+      <w:r>
+        <w:rPr>
+          <w:rFonts w:eastAsia="Times New Roman" w:cs="Times New Roman" w:ascii="Times New Roman" w:hAnsi="Times New Roman"/>
+          <w:sz w:val="24"/>
+          <w:szCs w:val="24"/>
+          <w:u w:val="single"/>
+          <w:shd w:fill="FFFF00" w:val="clear"/>
+          <w:lang w:eastAsia="ru-RU"/>
+        </w:rPr>
+        <w:t>$(NSUSupervisor.position)</w:t>
+      </w:r>
+      <w:r>
+        <w:rPr>
+          <w:rFonts w:eastAsia="Times New Roman" w:cs="Times New Roman" w:ascii="Times New Roman" w:hAnsi="Times New Roman"/>
+          <w:sz w:val="24"/>
+          <w:szCs w:val="24"/>
+          <w:u w:val="none"/>
+          <w:lang w:eastAsia="ru-RU"/>
+        </w:rPr>
+        <w:t xml:space="preserve">   ____________</w:t>
+      </w:r>
+    </w:p>
+    <w:p>
+      <w:pPr>
+        <w:pStyle w:val="Normal"/>
+        <w:widowControl/>
         <w:tabs>
           <w:tab w:val="clear" w:pos="708"/>
           <w:tab w:val="left" w:pos="3828" w:leader="none"/>
           <w:tab w:val="left" w:pos="6946" w:leader="none"/>
         </w:tabs>
-        <w:spacing w:lineRule="auto" w:line="240" w:before="0" w:after="0"/>
+        <w:suppressAutoHyphens w:val="true"/>
+        <w:bidi w:val="0"/>
+        <w:spacing w:lineRule="auto" w:line="240" w:before="0" w:after="0"/>
+        <w:ind w:hanging="0" w:left="1134" w:right="0"/>
         <w:jc w:val="both"/>
         <w:rPr>
           <w:rFonts w:ascii="Times New Roman" w:hAnsi="Times New Roman" w:eastAsia="Calibri" w:cs="Times New Roman"/>
@@ -1055,34 +1142,10 @@
           <w:rFonts w:eastAsia="Calibri" w:cs="Times New Roman" w:ascii="Times New Roman" w:hAnsi="Times New Roman"/>
           <w:sz w:val="24"/>
           <w:szCs w:val="24"/>
-          <w:lang w:eastAsia="ru-RU"/>
-        </w:rPr>
-        <w:t xml:space="preserve">            </w:t>
-      </w:r>
-      <w:r>
-        <w:rPr>
-          <w:rFonts w:eastAsia="Calibri" w:cs="Times New Roman" w:ascii="Times New Roman" w:hAnsi="Times New Roman"/>
-          <w:sz w:val="24"/>
-          <w:szCs w:val="24"/>
-          <w:lang w:eastAsia="ru-RU"/>
-        </w:rPr>
-        <w:tab/>
-        <w:t xml:space="preserve"> </w:t>
-      </w:r>
-      <w:r>
-        <w:rPr>
-          <w:rFonts w:eastAsia="Calibri" w:cs="Times New Roman" w:ascii="Times New Roman" w:hAnsi="Times New Roman"/>
-          <w:sz w:val="24"/>
-          <w:szCs w:val="24"/>
           <w:vertAlign w:val="superscript"/>
           <w:lang w:eastAsia="ru-RU"/>
         </w:rPr>
-        <w:t xml:space="preserve">(Ф.И.О. полностью, должность) </w:t>
-        <w:tab/>
-        <w:tab/>
-        <w:tab/>
-        <w:tab/>
-        <w:t xml:space="preserve"> (подпись)</w:t>
+        <w:t>(Ф.И.О. полностью, должность)                                              (подпись)</w:t>
       </w:r>
     </w:p>
     <w:p>
@@ -1116,29 +1179,59 @@
           <w:sz w:val="24"/>
           <w:szCs w:val="24"/>
           <w:u w:val="single"/>
-          <w:lang w:eastAsia="ru-RU"/>
-        </w:rPr>
-        <w:t>$(thesisSupervisor.name)        $(thesisSupervisor.position)</w:t>
-      </w:r>
-      <w:r>
-        <w:rPr>
-          <w:rFonts w:eastAsia="Calibri" w:cs="Times New Roman" w:ascii="Times New Roman" w:hAnsi="Times New Roman"/>
-          <w:sz w:val="24"/>
-          <w:szCs w:val="24"/>
-          <w:lang w:eastAsia="ru-RU"/>
-        </w:rPr>
-        <w:t xml:space="preserve"> </w:t>
-      </w:r>
-    </w:p>
-    <w:p>
-      <w:pPr>
-        <w:pStyle w:val="Normal"/>
+          <w:shd w:fill="FFFF00" w:val="clear"/>
+          <w:lang w:eastAsia="ru-RU"/>
+        </w:rPr>
+        <w:t>$(thesisSupervisor.name)</w:t>
+      </w:r>
+      <w:r>
+        <w:rPr>
+          <w:rFonts w:eastAsia="Times New Roman" w:cs="Times New Roman" w:ascii="Times New Roman" w:hAnsi="Times New Roman"/>
+          <w:b w:val="false"/>
+          <w:bCs w:val="false"/>
+          <w:sz w:val="24"/>
+          <w:szCs w:val="24"/>
+          <w:u w:val="single"/>
+          <w:lang w:eastAsia="ru-RU"/>
+        </w:rPr>
+        <w:t xml:space="preserve">, </w:t>
+      </w:r>
+      <w:r>
+        <w:rPr>
+          <w:rFonts w:eastAsia="Times New Roman" w:cs="Times New Roman" w:ascii="Times New Roman" w:hAnsi="Times New Roman"/>
+          <w:b w:val="false"/>
+          <w:bCs w:val="false"/>
+          <w:sz w:val="24"/>
+          <w:szCs w:val="24"/>
+          <w:u w:val="single"/>
+          <w:shd w:fill="FFFF00" w:val="clear"/>
+          <w:lang w:eastAsia="ru-RU"/>
+        </w:rPr>
+        <w:t>$(thesisSupervisor.position)</w:t>
+      </w:r>
+      <w:r>
+        <w:rPr>
+          <w:rFonts w:eastAsia="Calibri" w:cs="Times New Roman" w:ascii="Times New Roman" w:hAnsi="Times New Roman"/>
+          <w:sz w:val="24"/>
+          <w:szCs w:val="24"/>
+          <w:lang w:eastAsia="ru-RU"/>
+        </w:rPr>
+        <w:t xml:space="preserve">   ____________</w:t>
+      </w:r>
+    </w:p>
+    <w:p>
+      <w:pPr>
+        <w:pStyle w:val="Normal"/>
+        <w:widowControl/>
         <w:tabs>
           <w:tab w:val="clear" w:pos="708"/>
           <w:tab w:val="left" w:pos="3828" w:leader="none"/>
           <w:tab w:val="left" w:pos="6946" w:leader="none"/>
         </w:tabs>
-        <w:spacing w:lineRule="auto" w:line="240" w:before="0" w:after="0"/>
+        <w:suppressAutoHyphens w:val="true"/>
+        <w:bidi w:val="0"/>
+        <w:spacing w:lineRule="auto" w:line="240" w:before="0" w:after="0"/>
+        <w:ind w:hanging="0" w:left="3175" w:right="0"/>
         <w:jc w:val="both"/>
         <w:rPr>
           <w:rFonts w:ascii="Times New Roman" w:hAnsi="Times New Roman" w:eastAsia="Calibri" w:cs="Times New Roman"/>
@@ -1153,21 +1246,10 @@
           <w:rFonts w:eastAsia="Calibri" w:cs="Times New Roman" w:ascii="Times New Roman" w:hAnsi="Times New Roman"/>
           <w:sz w:val="24"/>
           <w:szCs w:val="24"/>
-          <w:lang w:eastAsia="ru-RU"/>
-        </w:rPr>
-        <w:t xml:space="preserve">                                        </w:t>
-      </w:r>
-      <w:r>
-        <w:rPr>
-          <w:rFonts w:eastAsia="Calibri" w:cs="Times New Roman" w:ascii="Times New Roman" w:hAnsi="Times New Roman"/>
-          <w:sz w:val="24"/>
-          <w:szCs w:val="24"/>
           <w:vertAlign w:val="superscript"/>
           <w:lang w:eastAsia="ru-RU"/>
         </w:rPr>
-        <w:t xml:space="preserve">(Ф.И.О. полностью) </w:t>
-        <w:tab/>
-        <w:t xml:space="preserve">                           (должность)</w:t>
+        <w:t>(Ф.И.О. полностью, должность)                                              (подпись)</w:t>
       </w:r>
     </w:p>
     <w:p>
@@ -1334,9 +1416,20 @@
           <w:bCs/>
           <w:sz w:val="24"/>
           <w:szCs w:val="24"/>
-          <w:lang w:eastAsia="ru-RU"/>
-        </w:rPr>
-        <w:t>_________</w:t>
+          <w:u w:val="single"/>
+          <w:lang w:eastAsia="ru-RU"/>
+        </w:rPr>
+        <w:t>№24-25</w:t>
+      </w:r>
+      <w:r>
+        <w:rPr>
+          <w:rFonts w:eastAsia="Calibri" w:cs="Times New Roman" w:ascii="Times New Roman" w:hAnsi="Times New Roman"/>
+          <w:bCs/>
+          <w:sz w:val="24"/>
+          <w:szCs w:val="24"/>
+          <w:lang w:eastAsia="ru-RU"/>
+        </w:rPr>
+        <w:t xml:space="preserve"> </w:t>
       </w:r>
       <w:r>
         <w:rPr>
@@ -1355,7 +1448,26 @@
           <w:szCs w:val="24"/>
           <w:lang w:eastAsia="ru-RU"/>
         </w:rPr>
-        <w:t xml:space="preserve"> «______» декабря 2025 г.</w:t>
+        <w:t xml:space="preserve"> «</w:t>
+      </w:r>
+      <w:r>
+        <w:rPr>
+          <w:rFonts w:eastAsia="Calibri" w:cs="Times New Roman" w:ascii="Times New Roman" w:hAnsi="Times New Roman"/>
+          <w:sz w:val="24"/>
+          <w:szCs w:val="24"/>
+          <w:u w:val="single"/>
+          <w:lang w:eastAsia="ru-RU"/>
+        </w:rPr>
+        <w:t>24</w:t>
+      </w:r>
+      <w:r>
+        <w:rPr>
+          <w:rFonts w:eastAsia="Calibri" w:cs="Times New Roman" w:ascii="Times New Roman" w:hAnsi="Times New Roman"/>
+          <w:sz w:val="24"/>
+          <w:szCs w:val="24"/>
+          <w:lang w:eastAsia="ru-RU"/>
+        </w:rPr>
+        <w:t>» декабря 2025 г.</w:t>
       </w:r>
     </w:p>
     <w:p>
@@ -1372,98 +1484,6 @@
       <w:r>
         <w:rPr>
           <w:rFonts w:eastAsia="Calibri" w:cs="Times New Roman" w:ascii="Times New Roman" w:hAnsi="Times New Roman"/>
-          <w:sz w:val="24"/>
-          <w:szCs w:val="24"/>
-          <w:lang w:eastAsia="ru-RU"/>
-        </w:rPr>
-      </w:r>
-    </w:p>
-    <w:p>
-      <w:pPr>
-        <w:pStyle w:val="Normal"/>
-        <w:spacing w:lineRule="auto" w:line="240" w:before="0" w:after="0"/>
-        <w:jc w:val="center"/>
-        <w:rPr>
-          <w:rFonts w:ascii="Times New Roman" w:hAnsi="Times New Roman" w:eastAsia="Calibri" w:cs="Times New Roman"/>
-          <w:b/>
-          <w:sz w:val="24"/>
-          <w:szCs w:val="24"/>
-          <w:lang w:eastAsia="ru-RU"/>
-        </w:rPr>
-      </w:pPr>
-      <w:r>
-        <w:rPr>
-          <w:rFonts w:eastAsia="Calibri" w:cs="Times New Roman" w:ascii="Times New Roman" w:hAnsi="Times New Roman"/>
-          <w:b/>
-          <w:sz w:val="24"/>
-          <w:szCs w:val="24"/>
-          <w:lang w:eastAsia="ru-RU"/>
-        </w:rPr>
-      </w:r>
-    </w:p>
-    <w:p>
-      <w:pPr>
-        <w:pStyle w:val="Normal"/>
-        <w:spacing w:lineRule="auto" w:line="240" w:before="0" w:after="0"/>
-        <w:jc w:val="center"/>
-        <w:rPr>
-          <w:rFonts w:ascii="Times New Roman" w:hAnsi="Times New Roman" w:eastAsia="Calibri" w:cs="Times New Roman"/>
-          <w:b/>
-          <w:sz w:val="24"/>
-          <w:szCs w:val="24"/>
-          <w:lang w:eastAsia="ru-RU"/>
-        </w:rPr>
-      </w:pPr>
-      <w:r>
-        <w:rPr>
-          <w:rFonts w:eastAsia="Calibri" w:cs="Times New Roman" w:ascii="Times New Roman" w:hAnsi="Times New Roman"/>
-          <w:b/>
-          <w:sz w:val="24"/>
-          <w:szCs w:val="24"/>
-          <w:lang w:eastAsia="ru-RU"/>
-        </w:rPr>
-      </w:r>
-    </w:p>
-    <w:p>
-      <w:pPr>
-        <w:pStyle w:val="Normal"/>
-        <w:spacing w:lineRule="auto" w:line="240" w:before="0" w:after="0"/>
-        <w:jc w:val="center"/>
-        <w:rPr>
-          <w:rFonts w:ascii="Times New Roman" w:hAnsi="Times New Roman" w:eastAsia="Calibri" w:cs="Times New Roman"/>
-          <w:b/>
-          <w:sz w:val="24"/>
-          <w:szCs w:val="24"/>
-          <w:lang w:eastAsia="ru-RU"/>
-        </w:rPr>
-      </w:pPr>
-      <w:r>
-        <w:rPr>
-          <w:rFonts w:eastAsia="Calibri" w:cs="Times New Roman" w:ascii="Times New Roman" w:hAnsi="Times New Roman"/>
-          <w:b/>
-          <w:sz w:val="24"/>
-          <w:szCs w:val="24"/>
-          <w:lang w:eastAsia="ru-RU"/>
-        </w:rPr>
-      </w:r>
-    </w:p>
-    <w:p>
-      <w:pPr>
-        <w:pStyle w:val="Normal"/>
-        <w:spacing w:lineRule="auto" w:line="240" w:before="0" w:after="0"/>
-        <w:jc w:val="center"/>
-        <w:rPr>
-          <w:rFonts w:ascii="Times New Roman" w:hAnsi="Times New Roman" w:eastAsia="Calibri" w:cs="Times New Roman"/>
-          <w:b/>
-          <w:sz w:val="24"/>
-          <w:szCs w:val="24"/>
-          <w:lang w:eastAsia="ru-RU"/>
-        </w:rPr>
-      </w:pPr>
-      <w:r>
-        <w:rPr>
-          <w:rFonts w:eastAsia="Calibri" w:cs="Times New Roman" w:ascii="Times New Roman" w:hAnsi="Times New Roman"/>
-          <w:b/>
           <w:sz w:val="24"/>
           <w:szCs w:val="24"/>
           <w:lang w:eastAsia="ru-RU"/>
@@ -3465,6 +3485,7 @@
     <w:rsid w:val="008a56e9"/>
     <w:pPr>
       <w:widowControl/>
+      <w:suppressAutoHyphens w:val="true"/>
       <w:bidi w:val="0"/>
       <w:spacing w:lineRule="auto" w:line="276" w:before="0" w:after="200"/>
       <w:jc w:val="left"/>
@@ -3569,6 +3590,32 @@
   </w:style>
   <w:style w:type="paragraph" w:styleId="Style16">
     <w:name w:val="Указатель"/>
+    <w:basedOn w:val="Normal"/>
+    <w:qFormat/>
+    <w:pPr>
+      <w:suppressLineNumbers/>
+    </w:pPr>
+    <w:rPr>
+      <w:rFonts w:cs="Noto Sans Devanagari"/>
+    </w:rPr>
+  </w:style>
+  <w:style w:type="paragraph" w:styleId="user">
+    <w:name w:val="Заголовок (user)"/>
+    <w:basedOn w:val="Normal"/>
+    <w:next w:val="BodyText"/>
+    <w:qFormat/>
+    <w:pPr>
+      <w:keepNext w:val="true"/>
+      <w:spacing w:before="240" w:after="120"/>
+    </w:pPr>
+    <w:rPr>
+      <w:rFonts w:ascii="Liberation Sans" w:hAnsi="Liberation Sans" w:eastAsia="Noto Sans CJK SC" w:cs="Noto Sans Devanagari"/>
+      <w:sz w:val="28"/>
+      <w:szCs w:val="28"/>
+    </w:rPr>
+  </w:style>
+  <w:style w:type="paragraph" w:styleId="user1">
+    <w:name w:val="Указатель (user)"/>
     <w:basedOn w:val="Normal"/>
     <w:qFormat/>
     <w:pPr>

--- a/src/main/resources/template/internship/bachelors/3rd_course/Отчет_о_практике_Бакалавриат_ПИиКН_5сем.docx
+++ b/src/main/resources/template/internship/bachelors/3rd_course/Отчет_о_практике_Бакалавриат_ПИиКН_5сем.docx
@@ -1656,7 +1656,7 @@
         <w:sectPr>
           <w:type w:val="nextPage"/>
           <w:pgSz w:w="11906" w:h="16838"/>
-          <w:pgMar w:left="1134" w:right="849" w:gutter="0" w:header="0" w:top="709" w:footer="0" w:bottom="1134"/>
+          <w:pgMar w:left="1134" w:right="849" w:gutter="0" w:header="0" w:top="709" w:footer="0" w:bottom="850"/>
           <w:pgNumType w:fmt="decimal"/>
           <w:formProt w:val="false"/>
           <w:textDirection w:val="lrTb"/>
@@ -3625,8 +3625,8 @@
       <w:rFonts w:cs="Noto Sans Devanagari"/>
     </w:rPr>
   </w:style>
-  <w:style w:type="numbering" w:styleId="Style17" w:default="1">
-    <w:name w:val="Без списка"/>
+  <w:style w:type="numbering" w:styleId="user2" w:default="1">
+    <w:name w:val="Без списка (user)"/>
     <w:uiPriority w:val="99"/>
     <w:semiHidden/>
     <w:unhideWhenUsed/>
